--- a/Руководство оператора (2).docx
+++ b/Руководство оператора (2).docx
@@ -1,6 +1,6 @@
 
 <file path=word/document.xml><?xml version="1.0" encoding="utf-8"?>
-<w:document xmlns:wpc="http://schemas.microsoft.com/office/word/2010/wordprocessingCanvas" xmlns:cx="http://schemas.microsoft.com/office/drawing/2014/chartex" xmlns:cx1="http://schemas.microsoft.com/office/drawing/2015/9/8/chartex" xmlns:cx2="http://schemas.microsoft.com/office/drawing/2015/10/21/chartex" xmlns:cx3="http://schemas.microsoft.com/office/drawing/2016/5/9/chartex" xmlns:cx4="http://schemas.microsoft.com/office/drawing/2016/5/10/chartex" xmlns:cx5="http://schemas.microsoft.com/office/drawing/2016/5/11/chartex" xmlns:cx6="http://schemas.microsoft.com/office/drawing/2016/5/12/chartex" xmlns:cx7="http://schemas.microsoft.com/office/drawing/2016/5/13/chartex" xmlns:cx8="http://schemas.microsoft.com/office/drawing/2016/5/14/chartex" xmlns:mc="http://schemas.openxmlformats.org/markup-compatibility/2006" xmlns:aink="http://schemas.microsoft.com/office/drawing/2016/ink" xmlns:am3d="http://schemas.microsoft.com/office/drawing/2017/model3d" xmlns:o="urn:schemas-microsoft-com:office:office" xmlns:oel="http://schemas.microsoft.com/office/2019/extlst" xmlns:r="http://schemas.openxmlformats.org/officeDocument/2006/relationships" xmlns:m="http://schemas.openxmlformats.org/officeDocument/2006/math" xmlns:v="urn:schemas-microsoft-com:vml" xmlns:wp14="http://schemas.microsoft.com/office/word/2010/wordprocessingDrawing" xmlns:wp="http://schemas.openxmlformats.org/drawingml/2006/wordprocessingDrawing" xmlns:w10="urn:schemas-microsoft-com:office:word" xmlns:w="http://schemas.openxmlformats.org/wordprocessingml/2006/main" xmlns:w14="http://schemas.microsoft.com/office/word/2010/wordml" xmlns:w15="http://schemas.microsoft.com/office/word/2012/wordml" xmlns:w16cex="http://schemas.microsoft.com/office/word/2018/wordml/cex" xmlns:w16cid="http://schemas.microsoft.com/office/word/2016/wordml/cid" xmlns:w16="http://schemas.microsoft.com/office/word/2018/wordml" xmlns:w16sdtdh="http://schemas.microsoft.com/office/word/2020/wordml/sdtdatahash" xmlns:w16se="http://schemas.microsoft.com/office/word/2015/wordml/symex" xmlns:wpg="http://schemas.microsoft.com/office/word/2010/wordprocessingGroup" xmlns:wpi="http://schemas.microsoft.com/office/word/2010/wordprocessingInk" xmlns:wne="http://schemas.microsoft.com/office/word/2006/wordml" xmlns:wps="http://schemas.microsoft.com/office/word/2010/wordprocessingShape" mc:Ignorable="w14 w15 w16se w16cid w16 w16cex w16sdtdh wp14">
+<w:document xmlns:wpc="http://schemas.microsoft.com/office/word/2010/wordprocessingCanvas" xmlns:cx="http://schemas.microsoft.com/office/drawing/2014/chartex" xmlns:cx1="http://schemas.microsoft.com/office/drawing/2015/9/8/chartex" xmlns:cx2="http://schemas.microsoft.com/office/drawing/2015/10/21/chartex" xmlns:cx3="http://schemas.microsoft.com/office/drawing/2016/5/9/chartex" xmlns:cx4="http://schemas.microsoft.com/office/drawing/2016/5/10/chartex" xmlns:cx5="http://schemas.microsoft.com/office/drawing/2016/5/11/chartex" xmlns:cx6="http://schemas.microsoft.com/office/drawing/2016/5/12/chartex" xmlns:cx7="http://schemas.microsoft.com/office/drawing/2016/5/13/chartex" xmlns:cx8="http://schemas.microsoft.com/office/drawing/2016/5/14/chartex" xmlns:mc="http://schemas.openxmlformats.org/markup-compatibility/2006" xmlns:aink="http://schemas.microsoft.com/office/drawing/2016/ink" xmlns:am3d="http://schemas.microsoft.com/office/drawing/2017/model3d" xmlns:o="urn:schemas-microsoft-com:office:office" xmlns:r="http://schemas.openxmlformats.org/officeDocument/2006/relationships" xmlns:m="http://schemas.openxmlformats.org/officeDocument/2006/math" xmlns:v="urn:schemas-microsoft-com:vml" xmlns:wp14="http://schemas.microsoft.com/office/word/2010/wordprocessingDrawing" xmlns:wp="http://schemas.openxmlformats.org/drawingml/2006/wordprocessingDrawing" xmlns:w10="urn:schemas-microsoft-com:office:word" xmlns:w="http://schemas.openxmlformats.org/wordprocessingml/2006/main" xmlns:w14="http://schemas.microsoft.com/office/word/2010/wordml" xmlns:w15="http://schemas.microsoft.com/office/word/2012/wordml" xmlns:w16cex="http://schemas.microsoft.com/office/word/2018/wordml/cex" xmlns:w16cid="http://schemas.microsoft.com/office/word/2016/wordml/cid" xmlns:w16="http://schemas.microsoft.com/office/word/2018/wordml" xmlns:w16sdtdh="http://schemas.microsoft.com/office/word/2020/wordml/sdtdatahash" xmlns:w16se="http://schemas.microsoft.com/office/word/2015/wordml/symex" xmlns:wpg="http://schemas.microsoft.com/office/word/2010/wordprocessingGroup" xmlns:wpi="http://schemas.microsoft.com/office/word/2010/wordprocessingInk" xmlns:wne="http://schemas.microsoft.com/office/word/2006/wordml" xmlns:wps="http://schemas.microsoft.com/office/word/2010/wordprocessingShape" mc:Ignorable="w14 w15 w16se w16cid w16 w16cex w16sdtdh wp14">
   <w:body>
     <w:p>
       <w:pPr>
@@ -140,7 +140,27 @@
           <w:szCs w:val="28"/>
           <w:lang w:eastAsia="ru-RU"/>
         </w:rPr>
-        <w:t xml:space="preserve">(ФГАОУ ВО «СПбПУ») </w:t>
+        <w:t>(ФГАОУ ВО «</w:t>
+      </w:r>
+      <w:proofErr w:type="spellStart"/>
+      <w:r>
+        <w:rPr>
+          <w:rFonts w:ascii="Times New Roman" w:eastAsia="Calibri" w:hAnsi="Times New Roman" w:cs="Times New Roman"/>
+          <w:sz w:val="28"/>
+          <w:szCs w:val="28"/>
+          <w:lang w:eastAsia="ru-RU"/>
+        </w:rPr>
+        <w:t>СПбПУ</w:t>
+      </w:r>
+      <w:proofErr w:type="spellEnd"/>
+      <w:r>
+        <w:rPr>
+          <w:rFonts w:ascii="Times New Roman" w:eastAsia="Calibri" w:hAnsi="Times New Roman" w:cs="Times New Roman"/>
+          <w:sz w:val="28"/>
+          <w:szCs w:val="28"/>
+          <w:lang w:eastAsia="ru-RU"/>
+        </w:rPr>
+        <w:t xml:space="preserve">») </w:t>
       </w:r>
     </w:p>
     <w:p>
@@ -285,8 +305,9 @@
                 <w:szCs w:val="28"/>
                 <w:lang w:eastAsia="ru-RU"/>
               </w:rPr>
-              <w:t>(подпись) Р. А. Ба</w:t>
-            </w:r>
+              <w:t xml:space="preserve">(подпись) Р. А. </w:t>
+            </w:r>
+            <w:proofErr w:type="spellStart"/>
             <w:r>
               <w:rPr>
                 <w:rFonts w:ascii="Times New Roman" w:eastAsia="Calibri" w:hAnsi="Times New Roman" w:cs="Times New Roman"/>
@@ -296,7 +317,7 @@
                 <w:szCs w:val="28"/>
                 <w:lang w:eastAsia="ru-RU"/>
               </w:rPr>
-              <w:t>й</w:t>
+              <w:t>Ба</w:t>
             </w:r>
             <w:r>
               <w:rPr>
@@ -307,20 +328,8 @@
                 <w:szCs w:val="28"/>
                 <w:lang w:eastAsia="ru-RU"/>
               </w:rPr>
-              <w:t>биков</w:t>
-            </w:r>
-          </w:p>
-          <w:p>
-            <w:pPr>
-              <w:jc w:val="right"/>
-              <w:cnfStyle w:val="100000000000" w:firstRow="1" w:lastRow="0" w:firstColumn="0" w:lastColumn="0" w:oddVBand="0" w:evenVBand="0" w:oddHBand="0" w:evenHBand="0" w:firstRowFirstColumn="0" w:firstRowLastColumn="0" w:lastRowFirstColumn="0" w:lastRowLastColumn="0"/>
-              <w:rPr>
-                <w:rFonts w:ascii="Times New Roman" w:eastAsia="Calibri" w:hAnsi="Times New Roman" w:cs="Times New Roman"/>
-                <w:sz w:val="28"/>
-                <w:szCs w:val="28"/>
-                <w:lang w:eastAsia="ru-RU"/>
-              </w:rPr>
-            </w:pPr>
+              <w:t>й</w:t>
+            </w:r>
             <w:r>
               <w:rPr>
                 <w:rFonts w:ascii="Times New Roman" w:eastAsia="Calibri" w:hAnsi="Times New Roman" w:cs="Times New Roman"/>
@@ -330,6 +339,30 @@
                 <w:szCs w:val="28"/>
                 <w:lang w:eastAsia="ru-RU"/>
               </w:rPr>
+              <w:t>биков</w:t>
+            </w:r>
+            <w:proofErr w:type="spellEnd"/>
+          </w:p>
+          <w:p>
+            <w:pPr>
+              <w:jc w:val="right"/>
+              <w:cnfStyle w:val="100000000000" w:firstRow="1" w:lastRow="0" w:firstColumn="0" w:lastColumn="0" w:oddVBand="0" w:evenVBand="0" w:oddHBand="0" w:evenHBand="0" w:firstRowFirstColumn="0" w:firstRowLastColumn="0" w:lastRowFirstColumn="0" w:lastRowLastColumn="0"/>
+              <w:rPr>
+                <w:rFonts w:ascii="Times New Roman" w:eastAsia="Calibri" w:hAnsi="Times New Roman" w:cs="Times New Roman"/>
+                <w:sz w:val="28"/>
+                <w:szCs w:val="28"/>
+                <w:lang w:eastAsia="ru-RU"/>
+              </w:rPr>
+            </w:pPr>
+            <w:r>
+              <w:rPr>
+                <w:rFonts w:ascii="Times New Roman" w:eastAsia="Calibri" w:hAnsi="Times New Roman" w:cs="Times New Roman"/>
+                <w:b w:val="0"/>
+                <w:bCs w:val="0"/>
+                <w:sz w:val="28"/>
+                <w:szCs w:val="28"/>
+                <w:lang w:eastAsia="ru-RU"/>
+              </w:rPr>
               <w:t>30.10.23</w:t>
             </w:r>
           </w:p>
@@ -820,6 +853,7 @@
           <w:szCs w:val="28"/>
         </w:rPr>
       </w:pPr>
+      <w:proofErr w:type="spellStart"/>
       <w:r>
         <w:rPr>
           <w:rFonts w:ascii="Times New Roman" w:eastAsia="Calibri" w:hAnsi="Times New Roman" w:cs="Times New Roman"/>
@@ -844,6 +878,7 @@
         </w:rPr>
         <w:t>контролер</w:t>
       </w:r>
+      <w:proofErr w:type="spellEnd"/>
     </w:p>
     <w:p>
       <w:pPr>
@@ -1152,7 +1187,27 @@
           <w:szCs w:val="28"/>
           <w:lang w:eastAsia="ru-RU"/>
         </w:rPr>
-        <w:t xml:space="preserve">(ФГАОУ ВО «СПбПУ») </w:t>
+        <w:t>(ФГАОУ ВО «</w:t>
+      </w:r>
+      <w:proofErr w:type="spellStart"/>
+      <w:r>
+        <w:rPr>
+          <w:rFonts w:ascii="Times New Roman" w:eastAsia="Calibri" w:hAnsi="Times New Roman" w:cs="Times New Roman"/>
+          <w:sz w:val="28"/>
+          <w:szCs w:val="28"/>
+          <w:lang w:eastAsia="ru-RU"/>
+        </w:rPr>
+        <w:t>СПбПУ</w:t>
+      </w:r>
+      <w:proofErr w:type="spellEnd"/>
+      <w:r>
+        <w:rPr>
+          <w:rFonts w:ascii="Times New Roman" w:eastAsia="Calibri" w:hAnsi="Times New Roman" w:cs="Times New Roman"/>
+          <w:sz w:val="28"/>
+          <w:szCs w:val="28"/>
+          <w:lang w:eastAsia="ru-RU"/>
+        </w:rPr>
+        <w:t xml:space="preserve">») </w:t>
       </w:r>
     </w:p>
     <w:p>
@@ -3683,15 +3738,7 @@
           <w:sz w:val="28"/>
           <w:szCs w:val="28"/>
         </w:rPr>
-        <w:t>Функция просмотра параметров квартиры</w:t>
-      </w:r>
-      <w:r>
-        <w:rPr>
-          <w:rFonts w:ascii="Times New Roman" w:hAnsi="Times New Roman" w:cs="Times New Roman"/>
-          <w:sz w:val="28"/>
-          <w:szCs w:val="28"/>
-        </w:rPr>
-        <w:t>;</w:t>
+        <w:t>Функция быстрого оставления заявки на квартиру;</w:t>
       </w:r>
     </w:p>
     <w:p>
@@ -3711,31 +3758,7 @@
           <w:sz w:val="28"/>
           <w:szCs w:val="28"/>
         </w:rPr>
-        <w:t xml:space="preserve">Функция </w:t>
-      </w:r>
-      <w:r>
-        <w:rPr>
-          <w:rFonts w:ascii="Times New Roman" w:hAnsi="Times New Roman" w:cs="Times New Roman"/>
-          <w:sz w:val="28"/>
-          <w:szCs w:val="28"/>
-        </w:rPr>
-        <w:t>быстрой</w:t>
-      </w:r>
-      <w:r>
-        <w:rPr>
-          <w:rFonts w:ascii="Times New Roman" w:hAnsi="Times New Roman" w:cs="Times New Roman"/>
-          <w:sz w:val="28"/>
-          <w:szCs w:val="28"/>
-        </w:rPr>
-        <w:t xml:space="preserve"> оставления заявки</w:t>
-      </w:r>
-      <w:r>
-        <w:rPr>
-          <w:rFonts w:ascii="Times New Roman" w:hAnsi="Times New Roman" w:cs="Times New Roman"/>
-          <w:sz w:val="28"/>
-          <w:szCs w:val="28"/>
-        </w:rPr>
-        <w:t>;</w:t>
+        <w:t>Функция подбора квартир по фильтрам;</w:t>
       </w:r>
     </w:p>
     <w:p>
@@ -3755,84 +3778,8 @@
           <w:sz w:val="28"/>
           <w:szCs w:val="28"/>
         </w:rPr>
-        <w:t>Функция выбора фильтров</w:t>
-      </w:r>
-      <w:r>
-        <w:rPr>
-          <w:rFonts w:ascii="Times New Roman" w:hAnsi="Times New Roman" w:cs="Times New Roman"/>
-          <w:sz w:val="28"/>
-          <w:szCs w:val="28"/>
-        </w:rPr>
-        <w:t>;</w:t>
-      </w:r>
-    </w:p>
-    <w:p>
-      <w:pPr>
-        <w:pStyle w:val="a3"/>
-        <w:spacing w:after="0" w:line="240" w:lineRule="auto"/>
-        <w:ind w:left="708"/>
-        <w:rPr>
-          <w:rFonts w:ascii="Times New Roman" w:hAnsi="Times New Roman" w:cs="Times New Roman"/>
-          <w:sz w:val="28"/>
-          <w:szCs w:val="28"/>
-        </w:rPr>
-      </w:pPr>
-      <w:r>
-        <w:rPr>
-          <w:rFonts w:ascii="Times New Roman" w:hAnsi="Times New Roman" w:cs="Times New Roman"/>
-          <w:sz w:val="28"/>
-          <w:szCs w:val="28"/>
-        </w:rPr>
-        <w:t>Функция просмотра квартир по фильтрам</w:t>
-      </w:r>
-      <w:r>
-        <w:rPr>
-          <w:rFonts w:ascii="Times New Roman" w:hAnsi="Times New Roman" w:cs="Times New Roman"/>
-          <w:sz w:val="28"/>
-          <w:szCs w:val="28"/>
-        </w:rPr>
-        <w:t>;</w:t>
-      </w:r>
-    </w:p>
-    <w:p>
-      <w:pPr>
-        <w:pStyle w:val="a3"/>
-        <w:spacing w:after="0" w:line="240" w:lineRule="auto"/>
-        <w:ind w:left="708"/>
-        <w:rPr>
-          <w:rFonts w:ascii="Times New Roman" w:hAnsi="Times New Roman" w:cs="Times New Roman"/>
-          <w:sz w:val="28"/>
-          <w:szCs w:val="28"/>
-        </w:rPr>
-      </w:pPr>
-      <w:r>
-        <w:rPr>
-          <w:rFonts w:ascii="Times New Roman" w:hAnsi="Times New Roman" w:cs="Times New Roman"/>
-          <w:sz w:val="28"/>
-          <w:szCs w:val="28"/>
-        </w:rPr>
-        <w:t>Функция оставления заявки на квартиру по фильтрам</w:t>
-      </w:r>
-      <w:r>
-        <w:rPr>
-          <w:rFonts w:ascii="Times New Roman" w:hAnsi="Times New Roman" w:cs="Times New Roman"/>
-          <w:sz w:val="28"/>
-          <w:szCs w:val="28"/>
-        </w:rPr>
-        <w:t>;</w:t>
-      </w:r>
-    </w:p>
-    <w:p>
-      <w:pPr>
-        <w:pStyle w:val="a3"/>
-        <w:spacing w:after="0" w:line="240" w:lineRule="auto"/>
-        <w:ind w:left="708"/>
-        <w:rPr>
-          <w:rFonts w:ascii="Times New Roman" w:hAnsi="Times New Roman" w:cs="Times New Roman"/>
-          <w:sz w:val="28"/>
-          <w:szCs w:val="28"/>
-        </w:rPr>
-      </w:pPr>
+        <w:t>Функция оставления заявки на квартиру, выбранную по фильтрам;</w:t>
+      </w:r>
     </w:p>
     <w:p>
       <w:pPr>
@@ -4427,7 +4374,6 @@
           <w:sz w:val="28"/>
           <w:szCs w:val="28"/>
         </w:rPr>
-        <w:lastRenderedPageBreak/>
         <w:t>ВЫПОЛНЕНИЕ ПРОГРАММЫ</w:t>
       </w:r>
       <w:bookmarkEnd w:id="9"/>
@@ -4456,6 +4402,7 @@
           <w:sz w:val="28"/>
           <w:szCs w:val="28"/>
         </w:rPr>
+        <w:lastRenderedPageBreak/>
         <w:t>З</w:t>
       </w:r>
       <w:r>
@@ -4521,6 +4468,7 @@
           </w:rPr>
           <w:t>://</w:t>
         </w:r>
+        <w:proofErr w:type="spellStart"/>
         <w:r>
           <w:rPr>
             <w:rStyle w:val="a4"/>
@@ -4532,6 +4480,7 @@
           </w:rPr>
           <w:t>lovernedv</w:t>
         </w:r>
+        <w:proofErr w:type="spellEnd"/>
         <w:r>
           <w:rPr>
             <w:rStyle w:val="a4"/>
@@ -4542,6 +4491,7 @@
           </w:rPr>
           <w:t>.</w:t>
         </w:r>
+        <w:proofErr w:type="spellStart"/>
         <w:r>
           <w:rPr>
             <w:rStyle w:val="a4"/>
@@ -4553,6 +4503,7 @@
           </w:rPr>
           <w:t>ru</w:t>
         </w:r>
+        <w:proofErr w:type="spellEnd"/>
       </w:hyperlink>
       <w:r>
         <w:rPr>
@@ -5254,6 +5205,39 @@
     <w:p>
       <w:pPr>
         <w:spacing w:after="0"/>
+        <w:ind w:left="851"/>
+        <w:rPr>
+          <w:rFonts w:ascii="Times New Roman" w:hAnsi="Times New Roman" w:cs="Times New Roman"/>
+          <w:sz w:val="28"/>
+          <w:szCs w:val="28"/>
+        </w:rPr>
+      </w:pPr>
+    </w:p>
+    <w:p>
+      <w:pPr>
+        <w:spacing w:after="0"/>
+        <w:ind w:left="851"/>
+        <w:rPr>
+          <w:rFonts w:ascii="Times New Roman" w:hAnsi="Times New Roman" w:cs="Times New Roman"/>
+          <w:sz w:val="28"/>
+          <w:szCs w:val="28"/>
+        </w:rPr>
+      </w:pPr>
+    </w:p>
+    <w:p>
+      <w:pPr>
+        <w:spacing w:after="0"/>
+        <w:ind w:left="851"/>
+        <w:rPr>
+          <w:rFonts w:ascii="Times New Roman" w:hAnsi="Times New Roman" w:cs="Times New Roman"/>
+          <w:sz w:val="28"/>
+          <w:szCs w:val="28"/>
+        </w:rPr>
+      </w:pPr>
+    </w:p>
+    <w:p>
+      <w:pPr>
+        <w:spacing w:after="0"/>
         <w:ind w:firstLine="426"/>
         <w:rPr>
           <w:rFonts w:ascii="Times New Roman" w:hAnsi="Times New Roman" w:cs="Times New Roman"/>
@@ -5407,6 +5391,7 @@
         </w:rPr>
       </w:pPr>
       <w:bookmarkStart w:id="15" w:name="_Toc149827932"/>
+      <w:bookmarkStart w:id="16" w:name="_Hlk169975675"/>
       <w:r>
         <w:rPr>
           <w:rFonts w:ascii="Times New Roman" w:hAnsi="Times New Roman" w:cs="Times New Roman"/>
@@ -5500,7 +5485,8 @@
           <w:szCs w:val="28"/>
         </w:rPr>
       </w:pPr>
-      <w:bookmarkStart w:id="16" w:name="_Toc149827933"/>
+      <w:bookmarkStart w:id="17" w:name="_Hlk169949096"/>
+      <w:bookmarkEnd w:id="16"/>
       <w:r>
         <w:rPr>
           <w:rFonts w:ascii="Times New Roman" w:hAnsi="Times New Roman" w:cs="Times New Roman"/>
@@ -5508,9 +5494,8 @@
           <w:sz w:val="28"/>
           <w:szCs w:val="28"/>
         </w:rPr>
-        <w:t>Не введён номер телефона</w:t>
-      </w:r>
-      <w:bookmarkEnd w:id="16"/>
+        <w:t>Неверный логин или пароль</w:t>
+      </w:r>
     </w:p>
     <w:p>
       <w:pPr>
@@ -5529,7 +5514,15 @@
           <w:sz w:val="28"/>
           <w:szCs w:val="28"/>
         </w:rPr>
-        <w:t>При отправке заявки с незаполненными полями пользователь увидит окно, в котором написано: «Заполнены не все поля, заполните пустые поля».</w:t>
+        <w:t xml:space="preserve">При </w:t>
+      </w:r>
+      <w:r>
+        <w:rPr>
+          <w:rFonts w:ascii="Times New Roman" w:hAnsi="Times New Roman" w:cs="Times New Roman"/>
+          <w:sz w:val="28"/>
+          <w:szCs w:val="28"/>
+        </w:rPr>
+        <w:t>заполнении формы входа для администраторов появится окно ошибки с текстом «Неверный логин или пароль»</w:t>
       </w:r>
     </w:p>
     <w:p>
@@ -5549,8 +5542,27 @@
           <w:sz w:val="28"/>
           <w:szCs w:val="28"/>
         </w:rPr>
-        <w:t>Для заполнения полей, нажать кнопку «ОК».</w:t>
-      </w:r>
+        <w:t xml:space="preserve">Для </w:t>
+      </w:r>
+      <w:proofErr w:type="spellStart"/>
+      <w:r>
+        <w:rPr>
+          <w:rFonts w:ascii="Times New Roman" w:hAnsi="Times New Roman" w:cs="Times New Roman"/>
+          <w:sz w:val="28"/>
+          <w:szCs w:val="28"/>
+        </w:rPr>
+        <w:t>перезаполнения</w:t>
+      </w:r>
+      <w:proofErr w:type="spellEnd"/>
+      <w:r>
+        <w:rPr>
+          <w:rFonts w:ascii="Times New Roman" w:hAnsi="Times New Roman" w:cs="Times New Roman"/>
+          <w:sz w:val="28"/>
+          <w:szCs w:val="28"/>
+        </w:rPr>
+        <w:t xml:space="preserve"> полей, нажать кнопку «ОК».</w:t>
+      </w:r>
+      <w:bookmarkEnd w:id="17"/>
     </w:p>
     <w:p>
       <w:pPr>
@@ -5607,7 +5619,7 @@
 </file>
 
 <file path=word/endnotes.xml><?xml version="1.0" encoding="utf-8"?>
-<w:endnotes xmlns:wpc="http://schemas.microsoft.com/office/word/2010/wordprocessingCanvas" xmlns:cx="http://schemas.microsoft.com/office/drawing/2014/chartex" xmlns:cx1="http://schemas.microsoft.com/office/drawing/2015/9/8/chartex" xmlns:cx2="http://schemas.microsoft.com/office/drawing/2015/10/21/chartex" xmlns:cx3="http://schemas.microsoft.com/office/drawing/2016/5/9/chartex" xmlns:cx4="http://schemas.microsoft.com/office/drawing/2016/5/10/chartex" xmlns:cx5="http://schemas.microsoft.com/office/drawing/2016/5/11/chartex" xmlns:cx6="http://schemas.microsoft.com/office/drawing/2016/5/12/chartex" xmlns:cx7="http://schemas.microsoft.com/office/drawing/2016/5/13/chartex" xmlns:cx8="http://schemas.microsoft.com/office/drawing/2016/5/14/chartex" xmlns:mc="http://schemas.openxmlformats.org/markup-compatibility/2006" xmlns:aink="http://schemas.microsoft.com/office/drawing/2016/ink" xmlns:am3d="http://schemas.microsoft.com/office/drawing/2017/model3d" xmlns:o="urn:schemas-microsoft-com:office:office" xmlns:oel="http://schemas.microsoft.com/office/2019/extlst" xmlns:r="http://schemas.openxmlformats.org/officeDocument/2006/relationships" xmlns:m="http://schemas.openxmlformats.org/officeDocument/2006/math" xmlns:v="urn:schemas-microsoft-com:vml" xmlns:wp14="http://schemas.microsoft.com/office/word/2010/wordprocessingDrawing" xmlns:wp="http://schemas.openxmlformats.org/drawingml/2006/wordprocessingDrawing" xmlns:w10="urn:schemas-microsoft-com:office:word" xmlns:w="http://schemas.openxmlformats.org/wordprocessingml/2006/main" xmlns:w14="http://schemas.microsoft.com/office/word/2010/wordml" xmlns:w15="http://schemas.microsoft.com/office/word/2012/wordml" xmlns:w16cex="http://schemas.microsoft.com/office/word/2018/wordml/cex" xmlns:w16cid="http://schemas.microsoft.com/office/word/2016/wordml/cid" xmlns:w16="http://schemas.microsoft.com/office/word/2018/wordml" xmlns:w16sdtdh="http://schemas.microsoft.com/office/word/2020/wordml/sdtdatahash" xmlns:w16se="http://schemas.microsoft.com/office/word/2015/wordml/symex" xmlns:wpg="http://schemas.microsoft.com/office/word/2010/wordprocessingGroup" xmlns:wpi="http://schemas.microsoft.com/office/word/2010/wordprocessingInk" xmlns:wne="http://schemas.microsoft.com/office/word/2006/wordml" xmlns:wps="http://schemas.microsoft.com/office/word/2010/wordprocessingShape" mc:Ignorable="w14 w15 w16se w16cid w16 w16cex w16sdtdh wp14">
+<w:endnotes xmlns:wpc="http://schemas.microsoft.com/office/word/2010/wordprocessingCanvas" xmlns:cx="http://schemas.microsoft.com/office/drawing/2014/chartex" xmlns:cx1="http://schemas.microsoft.com/office/drawing/2015/9/8/chartex" xmlns:cx2="http://schemas.microsoft.com/office/drawing/2015/10/21/chartex" xmlns:cx3="http://schemas.microsoft.com/office/drawing/2016/5/9/chartex" xmlns:cx4="http://schemas.microsoft.com/office/drawing/2016/5/10/chartex" xmlns:cx5="http://schemas.microsoft.com/office/drawing/2016/5/11/chartex" xmlns:cx6="http://schemas.microsoft.com/office/drawing/2016/5/12/chartex" xmlns:cx7="http://schemas.microsoft.com/office/drawing/2016/5/13/chartex" xmlns:cx8="http://schemas.microsoft.com/office/drawing/2016/5/14/chartex" xmlns:mc="http://schemas.openxmlformats.org/markup-compatibility/2006" xmlns:aink="http://schemas.microsoft.com/office/drawing/2016/ink" xmlns:am3d="http://schemas.microsoft.com/office/drawing/2017/model3d" xmlns:o="urn:schemas-microsoft-com:office:office" xmlns:r="http://schemas.openxmlformats.org/officeDocument/2006/relationships" xmlns:m="http://schemas.openxmlformats.org/officeDocument/2006/math" xmlns:v="urn:schemas-microsoft-com:vml" xmlns:wp14="http://schemas.microsoft.com/office/word/2010/wordprocessingDrawing" xmlns:wp="http://schemas.openxmlformats.org/drawingml/2006/wordprocessingDrawing" xmlns:w10="urn:schemas-microsoft-com:office:word" xmlns:w="http://schemas.openxmlformats.org/wordprocessingml/2006/main" xmlns:w14="http://schemas.microsoft.com/office/word/2010/wordml" xmlns:w15="http://schemas.microsoft.com/office/word/2012/wordml" xmlns:w16cex="http://schemas.microsoft.com/office/word/2018/wordml/cex" xmlns:w16cid="http://schemas.microsoft.com/office/word/2016/wordml/cid" xmlns:w16="http://schemas.microsoft.com/office/word/2018/wordml" xmlns:w16sdtdh="http://schemas.microsoft.com/office/word/2020/wordml/sdtdatahash" xmlns:w16se="http://schemas.microsoft.com/office/word/2015/wordml/symex" xmlns:wpg="http://schemas.microsoft.com/office/word/2010/wordprocessingGroup" xmlns:wpi="http://schemas.microsoft.com/office/word/2010/wordprocessingInk" xmlns:wne="http://schemas.microsoft.com/office/word/2006/wordml" xmlns:wps="http://schemas.microsoft.com/office/word/2010/wordprocessingShape" mc:Ignorable="w14 w15 w16se w16cid w16 w16cex w16sdtdh wp14">
   <w:endnote w:type="separator" w:id="-1">
     <w:p>
       <w:pPr>
@@ -5632,7 +5644,7 @@
 </file>
 
 <file path=word/footnotes.xml><?xml version="1.0" encoding="utf-8"?>
-<w:footnotes xmlns:wpc="http://schemas.microsoft.com/office/word/2010/wordprocessingCanvas" xmlns:cx="http://schemas.microsoft.com/office/drawing/2014/chartex" xmlns:cx1="http://schemas.microsoft.com/office/drawing/2015/9/8/chartex" xmlns:cx2="http://schemas.microsoft.com/office/drawing/2015/10/21/chartex" xmlns:cx3="http://schemas.microsoft.com/office/drawing/2016/5/9/chartex" xmlns:cx4="http://schemas.microsoft.com/office/drawing/2016/5/10/chartex" xmlns:cx5="http://schemas.microsoft.com/office/drawing/2016/5/11/chartex" xmlns:cx6="http://schemas.microsoft.com/office/drawing/2016/5/12/chartex" xmlns:cx7="http://schemas.microsoft.com/office/drawing/2016/5/13/chartex" xmlns:cx8="http://schemas.microsoft.com/office/drawing/2016/5/14/chartex" xmlns:mc="http://schemas.openxmlformats.org/markup-compatibility/2006" xmlns:aink="http://schemas.microsoft.com/office/drawing/2016/ink" xmlns:am3d="http://schemas.microsoft.com/office/drawing/2017/model3d" xmlns:o="urn:schemas-microsoft-com:office:office" xmlns:oel="http://schemas.microsoft.com/office/2019/extlst" xmlns:r="http://schemas.openxmlformats.org/officeDocument/2006/relationships" xmlns:m="http://schemas.openxmlformats.org/officeDocument/2006/math" xmlns:v="urn:schemas-microsoft-com:vml" xmlns:wp14="http://schemas.microsoft.com/office/word/2010/wordprocessingDrawing" xmlns:wp="http://schemas.openxmlformats.org/drawingml/2006/wordprocessingDrawing" xmlns:w10="urn:schemas-microsoft-com:office:word" xmlns:w="http://schemas.openxmlformats.org/wordprocessingml/2006/main" xmlns:w14="http://schemas.microsoft.com/office/word/2010/wordml" xmlns:w15="http://schemas.microsoft.com/office/word/2012/wordml" xmlns:w16cex="http://schemas.microsoft.com/office/word/2018/wordml/cex" xmlns:w16cid="http://schemas.microsoft.com/office/word/2016/wordml/cid" xmlns:w16="http://schemas.microsoft.com/office/word/2018/wordml" xmlns:w16sdtdh="http://schemas.microsoft.com/office/word/2020/wordml/sdtdatahash" xmlns:w16se="http://schemas.microsoft.com/office/word/2015/wordml/symex" xmlns:wpg="http://schemas.microsoft.com/office/word/2010/wordprocessingGroup" xmlns:wpi="http://schemas.microsoft.com/office/word/2010/wordprocessingInk" xmlns:wne="http://schemas.microsoft.com/office/word/2006/wordml" xmlns:wps="http://schemas.microsoft.com/office/word/2010/wordprocessingShape" mc:Ignorable="w14 w15 w16se w16cid w16 w16cex w16sdtdh wp14">
+<w:footnotes xmlns:wpc="http://schemas.microsoft.com/office/word/2010/wordprocessingCanvas" xmlns:cx="http://schemas.microsoft.com/office/drawing/2014/chartex" xmlns:cx1="http://schemas.microsoft.com/office/drawing/2015/9/8/chartex" xmlns:cx2="http://schemas.microsoft.com/office/drawing/2015/10/21/chartex" xmlns:cx3="http://schemas.microsoft.com/office/drawing/2016/5/9/chartex" xmlns:cx4="http://schemas.microsoft.com/office/drawing/2016/5/10/chartex" xmlns:cx5="http://schemas.microsoft.com/office/drawing/2016/5/11/chartex" xmlns:cx6="http://schemas.microsoft.com/office/drawing/2016/5/12/chartex" xmlns:cx7="http://schemas.microsoft.com/office/drawing/2016/5/13/chartex" xmlns:cx8="http://schemas.microsoft.com/office/drawing/2016/5/14/chartex" xmlns:mc="http://schemas.openxmlformats.org/markup-compatibility/2006" xmlns:aink="http://schemas.microsoft.com/office/drawing/2016/ink" xmlns:am3d="http://schemas.microsoft.com/office/drawing/2017/model3d" xmlns:o="urn:schemas-microsoft-com:office:office" xmlns:r="http://schemas.openxmlformats.org/officeDocument/2006/relationships" xmlns:m="http://schemas.openxmlformats.org/officeDocument/2006/math" xmlns:v="urn:schemas-microsoft-com:vml" xmlns:wp14="http://schemas.microsoft.com/office/word/2010/wordprocessingDrawing" xmlns:wp="http://schemas.openxmlformats.org/drawingml/2006/wordprocessingDrawing" xmlns:w10="urn:schemas-microsoft-com:office:word" xmlns:w="http://schemas.openxmlformats.org/wordprocessingml/2006/main" xmlns:w14="http://schemas.microsoft.com/office/word/2010/wordml" xmlns:w15="http://schemas.microsoft.com/office/word/2012/wordml" xmlns:w16cex="http://schemas.microsoft.com/office/word/2018/wordml/cex" xmlns:w16cid="http://schemas.microsoft.com/office/word/2016/wordml/cid" xmlns:w16="http://schemas.microsoft.com/office/word/2018/wordml" xmlns:w16sdtdh="http://schemas.microsoft.com/office/word/2020/wordml/sdtdatahash" xmlns:w16se="http://schemas.microsoft.com/office/word/2015/wordml/symex" xmlns:wpg="http://schemas.microsoft.com/office/word/2010/wordprocessingGroup" xmlns:wpi="http://schemas.microsoft.com/office/word/2010/wordprocessingInk" xmlns:wne="http://schemas.microsoft.com/office/word/2006/wordml" xmlns:wps="http://schemas.microsoft.com/office/word/2010/wordprocessingShape" mc:Ignorable="w14 w15 w16se w16cid w16 w16cex w16sdtdh wp14">
   <w:footnote w:type="separator" w:id="-1">
     <w:p>
       <w:pPr>
@@ -5657,7 +5669,7 @@
 </file>
 
 <file path=word/header1.xml><?xml version="1.0" encoding="utf-8"?>
-<w:hdr xmlns:wpc="http://schemas.microsoft.com/office/word/2010/wordprocessingCanvas" xmlns:cx="http://schemas.microsoft.com/office/drawing/2014/chartex" xmlns:cx1="http://schemas.microsoft.com/office/drawing/2015/9/8/chartex" xmlns:cx2="http://schemas.microsoft.com/office/drawing/2015/10/21/chartex" xmlns:cx3="http://schemas.microsoft.com/office/drawing/2016/5/9/chartex" xmlns:cx4="http://schemas.microsoft.com/office/drawing/2016/5/10/chartex" xmlns:cx5="http://schemas.microsoft.com/office/drawing/2016/5/11/chartex" xmlns:cx6="http://schemas.microsoft.com/office/drawing/2016/5/12/chartex" xmlns:cx7="http://schemas.microsoft.com/office/drawing/2016/5/13/chartex" xmlns:cx8="http://schemas.microsoft.com/office/drawing/2016/5/14/chartex" xmlns:mc="http://schemas.openxmlformats.org/markup-compatibility/2006" xmlns:aink="http://schemas.microsoft.com/office/drawing/2016/ink" xmlns:am3d="http://schemas.microsoft.com/office/drawing/2017/model3d" xmlns:o="urn:schemas-microsoft-com:office:office" xmlns:oel="http://schemas.microsoft.com/office/2019/extlst" xmlns:r="http://schemas.openxmlformats.org/officeDocument/2006/relationships" xmlns:m="http://schemas.openxmlformats.org/officeDocument/2006/math" xmlns:v="urn:schemas-microsoft-com:vml" xmlns:wp14="http://schemas.microsoft.com/office/word/2010/wordprocessingDrawing" xmlns:wp="http://schemas.openxmlformats.org/drawingml/2006/wordprocessingDrawing" xmlns:w10="urn:schemas-microsoft-com:office:word" xmlns:w="http://schemas.openxmlformats.org/wordprocessingml/2006/main" xmlns:w14="http://schemas.microsoft.com/office/word/2010/wordml" xmlns:w15="http://schemas.microsoft.com/office/word/2012/wordml" xmlns:w16cex="http://schemas.microsoft.com/office/word/2018/wordml/cex" xmlns:w16cid="http://schemas.microsoft.com/office/word/2016/wordml/cid" xmlns:w16="http://schemas.microsoft.com/office/word/2018/wordml" xmlns:w16sdtdh="http://schemas.microsoft.com/office/word/2020/wordml/sdtdatahash" xmlns:w16se="http://schemas.microsoft.com/office/word/2015/wordml/symex" xmlns:wpg="http://schemas.microsoft.com/office/word/2010/wordprocessingGroup" xmlns:wpi="http://schemas.microsoft.com/office/word/2010/wordprocessingInk" xmlns:wne="http://schemas.microsoft.com/office/word/2006/wordml" xmlns:wps="http://schemas.microsoft.com/office/word/2010/wordprocessingShape" mc:Ignorable="w14 w15 w16se w16cid w16 w16cex w16sdtdh wp14">
+<w:hdr xmlns:wpc="http://schemas.microsoft.com/office/word/2010/wordprocessingCanvas" xmlns:cx="http://schemas.microsoft.com/office/drawing/2014/chartex" xmlns:cx1="http://schemas.microsoft.com/office/drawing/2015/9/8/chartex" xmlns:cx2="http://schemas.microsoft.com/office/drawing/2015/10/21/chartex" xmlns:cx3="http://schemas.microsoft.com/office/drawing/2016/5/9/chartex" xmlns:cx4="http://schemas.microsoft.com/office/drawing/2016/5/10/chartex" xmlns:cx5="http://schemas.microsoft.com/office/drawing/2016/5/11/chartex" xmlns:cx6="http://schemas.microsoft.com/office/drawing/2016/5/12/chartex" xmlns:cx7="http://schemas.microsoft.com/office/drawing/2016/5/13/chartex" xmlns:cx8="http://schemas.microsoft.com/office/drawing/2016/5/14/chartex" xmlns:mc="http://schemas.openxmlformats.org/markup-compatibility/2006" xmlns:aink="http://schemas.microsoft.com/office/drawing/2016/ink" xmlns:am3d="http://schemas.microsoft.com/office/drawing/2017/model3d" xmlns:o="urn:schemas-microsoft-com:office:office" xmlns:r="http://schemas.openxmlformats.org/officeDocument/2006/relationships" xmlns:m="http://schemas.openxmlformats.org/officeDocument/2006/math" xmlns:v="urn:schemas-microsoft-com:vml" xmlns:wp14="http://schemas.microsoft.com/office/word/2010/wordprocessingDrawing" xmlns:wp="http://schemas.openxmlformats.org/drawingml/2006/wordprocessingDrawing" xmlns:w10="urn:schemas-microsoft-com:office:word" xmlns:w="http://schemas.openxmlformats.org/wordprocessingml/2006/main" xmlns:w14="http://schemas.microsoft.com/office/word/2010/wordml" xmlns:w15="http://schemas.microsoft.com/office/word/2012/wordml" xmlns:w16cex="http://schemas.microsoft.com/office/word/2018/wordml/cex" xmlns:w16cid="http://schemas.microsoft.com/office/word/2016/wordml/cid" xmlns:w16="http://schemas.microsoft.com/office/word/2018/wordml" xmlns:w16sdtdh="http://schemas.microsoft.com/office/word/2020/wordml/sdtdatahash" xmlns:w16se="http://schemas.microsoft.com/office/word/2015/wordml/symex" xmlns:wpg="http://schemas.microsoft.com/office/word/2010/wordprocessingGroup" xmlns:wpi="http://schemas.microsoft.com/office/word/2010/wordprocessingInk" xmlns:wne="http://schemas.microsoft.com/office/word/2006/wordml" xmlns:wps="http://schemas.microsoft.com/office/word/2010/wordprocessingShape" mc:Ignorable="w14 w15 w16se w16cid w16 w16cex w16sdtdh wp14">
   <w:sdt>
     <w:sdtPr>
       <w:id w:val="-1694452544"/>
@@ -5700,7 +5712,7 @@
 </file>
 
 <file path=word/numbering.xml><?xml version="1.0" encoding="utf-8"?>
-<w:numbering xmlns:wpc="http://schemas.microsoft.com/office/word/2010/wordprocessingCanvas" xmlns:cx="http://schemas.microsoft.com/office/drawing/2014/chartex" xmlns:cx1="http://schemas.microsoft.com/office/drawing/2015/9/8/chartex" xmlns:cx2="http://schemas.microsoft.com/office/drawing/2015/10/21/chartex" xmlns:cx3="http://schemas.microsoft.com/office/drawing/2016/5/9/chartex" xmlns:cx4="http://schemas.microsoft.com/office/drawing/2016/5/10/chartex" xmlns:cx5="http://schemas.microsoft.com/office/drawing/2016/5/11/chartex" xmlns:cx6="http://schemas.microsoft.com/office/drawing/2016/5/12/chartex" xmlns:cx7="http://schemas.microsoft.com/office/drawing/2016/5/13/chartex" xmlns:cx8="http://schemas.microsoft.com/office/drawing/2016/5/14/chartex" xmlns:mc="http://schemas.openxmlformats.org/markup-compatibility/2006" xmlns:aink="http://schemas.microsoft.com/office/drawing/2016/ink" xmlns:am3d="http://schemas.microsoft.com/office/drawing/2017/model3d" xmlns:o="urn:schemas-microsoft-com:office:office" xmlns:oel="http://schemas.microsoft.com/office/2019/extlst" xmlns:r="http://schemas.openxmlformats.org/officeDocument/2006/relationships" xmlns:m="http://schemas.openxmlformats.org/officeDocument/2006/math" xmlns:v="urn:schemas-microsoft-com:vml" xmlns:wp14="http://schemas.microsoft.com/office/word/2010/wordprocessingDrawing" xmlns:wp="http://schemas.openxmlformats.org/drawingml/2006/wordprocessingDrawing" xmlns:w10="urn:schemas-microsoft-com:office:word" xmlns:w="http://schemas.openxmlformats.org/wordprocessingml/2006/main" xmlns:w14="http://schemas.microsoft.com/office/word/2010/wordml" xmlns:w15="http://schemas.microsoft.com/office/word/2012/wordml" xmlns:w16cex="http://schemas.microsoft.com/office/word/2018/wordml/cex" xmlns:w16cid="http://schemas.microsoft.com/office/word/2016/wordml/cid" xmlns:w16="http://schemas.microsoft.com/office/word/2018/wordml" xmlns:w16sdtdh="http://schemas.microsoft.com/office/word/2020/wordml/sdtdatahash" xmlns:w16se="http://schemas.microsoft.com/office/word/2015/wordml/symex" xmlns:wpg="http://schemas.microsoft.com/office/word/2010/wordprocessingGroup" xmlns:wpi="http://schemas.microsoft.com/office/word/2010/wordprocessingInk" xmlns:wne="http://schemas.microsoft.com/office/word/2006/wordml" xmlns:wps="http://schemas.microsoft.com/office/word/2010/wordprocessingShape" mc:Ignorable="w14 w15 w16se w16cid w16 w16cex w16sdtdh wp14">
+<w:numbering xmlns:wpc="http://schemas.microsoft.com/office/word/2010/wordprocessingCanvas" xmlns:cx="http://schemas.microsoft.com/office/drawing/2014/chartex" xmlns:cx1="http://schemas.microsoft.com/office/drawing/2015/9/8/chartex" xmlns:cx2="http://schemas.microsoft.com/office/drawing/2015/10/21/chartex" xmlns:cx3="http://schemas.microsoft.com/office/drawing/2016/5/9/chartex" xmlns:cx4="http://schemas.microsoft.com/office/drawing/2016/5/10/chartex" xmlns:cx5="http://schemas.microsoft.com/office/drawing/2016/5/11/chartex" xmlns:cx6="http://schemas.microsoft.com/office/drawing/2016/5/12/chartex" xmlns:cx7="http://schemas.microsoft.com/office/drawing/2016/5/13/chartex" xmlns:cx8="http://schemas.microsoft.com/office/drawing/2016/5/14/chartex" xmlns:mc="http://schemas.openxmlformats.org/markup-compatibility/2006" xmlns:aink="http://schemas.microsoft.com/office/drawing/2016/ink" xmlns:am3d="http://schemas.microsoft.com/office/drawing/2017/model3d" xmlns:o="urn:schemas-microsoft-com:office:office" xmlns:r="http://schemas.openxmlformats.org/officeDocument/2006/relationships" xmlns:m="http://schemas.openxmlformats.org/officeDocument/2006/math" xmlns:v="urn:schemas-microsoft-com:vml" xmlns:wp14="http://schemas.microsoft.com/office/word/2010/wordprocessingDrawing" xmlns:wp="http://schemas.openxmlformats.org/drawingml/2006/wordprocessingDrawing" xmlns:w10="urn:schemas-microsoft-com:office:word" xmlns:w="http://schemas.openxmlformats.org/wordprocessingml/2006/main" xmlns:w14="http://schemas.microsoft.com/office/word/2010/wordml" xmlns:w15="http://schemas.microsoft.com/office/word/2012/wordml" xmlns:w16cex="http://schemas.microsoft.com/office/word/2018/wordml/cex" xmlns:w16cid="http://schemas.microsoft.com/office/word/2016/wordml/cid" xmlns:w16="http://schemas.microsoft.com/office/word/2018/wordml" xmlns:w16sdtdh="http://schemas.microsoft.com/office/word/2020/wordml/sdtdatahash" xmlns:w16se="http://schemas.microsoft.com/office/word/2015/wordml/symex" xmlns:wpg="http://schemas.microsoft.com/office/word/2010/wordprocessingGroup" xmlns:wpi="http://schemas.microsoft.com/office/word/2010/wordprocessingInk" xmlns:wne="http://schemas.microsoft.com/office/word/2006/wordml" xmlns:wps="http://schemas.microsoft.com/office/word/2010/wordprocessingShape" mc:Ignorable="w14 w15 w16se w16cid w16 w16cex w16sdtdh wp14">
   <w:abstractNum w:abstractNumId="0" w15:restartNumberingAfterBreak="0">
     <w:nsid w:val="002112CA"/>
     <w:multiLevelType w:val="hybridMultilevel"/>
@@ -6475,28 +6487,28 @@
       </w:pPr>
     </w:lvl>
   </w:abstractNum>
-  <w:num w:numId="1" w16cid:durableId="292180470">
+  <w:num w:numId="1">
     <w:abstractNumId w:val="1"/>
   </w:num>
-  <w:num w:numId="2" w16cid:durableId="1445030640">
+  <w:num w:numId="2">
     <w:abstractNumId w:val="6"/>
   </w:num>
-  <w:num w:numId="3" w16cid:durableId="387605719">
+  <w:num w:numId="3">
     <w:abstractNumId w:val="2"/>
   </w:num>
-  <w:num w:numId="4" w16cid:durableId="1465657161">
+  <w:num w:numId="4">
     <w:abstractNumId w:val="7"/>
   </w:num>
-  <w:num w:numId="5" w16cid:durableId="840463832">
+  <w:num w:numId="5">
     <w:abstractNumId w:val="3"/>
   </w:num>
-  <w:num w:numId="6" w16cid:durableId="1644849629">
+  <w:num w:numId="6">
     <w:abstractNumId w:val="0"/>
   </w:num>
-  <w:num w:numId="7" w16cid:durableId="1447895060">
+  <w:num w:numId="7">
     <w:abstractNumId w:val="5"/>
   </w:num>
-  <w:num w:numId="8" w16cid:durableId="435948415">
+  <w:num w:numId="8">
     <w:abstractNumId w:val="4"/>
   </w:num>
 </w:numbering>
